--- a/数据结构/实验三 图及其应用/541707090128+刘亚炜.docx
+++ b/数据结构/实验三 图及其应用/541707090128+刘亚炜.docx
@@ -864,7 +864,7 @@
           <w:sz w:val="30"/>
           <w:u w:val="single"/>
         </w:rPr>
-        <w:t>6</w:t>
+        <w:t>5</w:t>
       </w:r>
       <w:r>
         <w:rPr>
@@ -897,8 +897,10 @@
           <w:sz w:val="30"/>
           <w:u w:val="single"/>
         </w:rPr>
-        <w:t>5</w:t>
-      </w:r>
+        <w:t>16</w:t>
+      </w:r>
+      <w:bookmarkStart w:id="0" w:name="_GoBack"/>
+      <w:bookmarkEnd w:id="0"/>
       <w:r>
         <w:rPr>
           <w:rFonts w:hint="eastAsia"/>
@@ -2083,11 +2085,9 @@
         <w:spacing w:line="360" w:lineRule="auto"/>
         <w:ind w:left="420"/>
         <w:rPr>
-          <w:rFonts w:hint="eastAsia"/>
-          <w:sz w:val="24"/>
-        </w:rPr>
-      </w:pPr>
-      <w:bookmarkStart w:id="0" w:name="_GoBack"/>
+          <w:sz w:val="24"/>
+        </w:rPr>
+      </w:pPr>
       <w:r>
         <w:rPr>
           <w:noProof/>
@@ -2128,7 +2128,6 @@
           </wp:inline>
         </w:drawing>
       </w:r>
-      <w:bookmarkEnd w:id="0"/>
     </w:p>
     <w:p>
       <w:pPr>
@@ -2207,7 +2206,6 @@
         <w:spacing w:line="360" w:lineRule="auto"/>
         <w:ind w:left="420"/>
         <w:rPr>
-          <w:rFonts w:hint="eastAsia"/>
           <w:sz w:val="24"/>
         </w:rPr>
       </w:pPr>
@@ -2299,7 +2297,6 @@
         <w:spacing w:line="360" w:lineRule="auto"/>
         <w:ind w:left="420" w:firstLineChars="200" w:firstLine="480"/>
         <w:rPr>
-          <w:rFonts w:hint="eastAsia"/>
           <w:sz w:val="24"/>
         </w:rPr>
       </w:pPr>
@@ -2318,7 +2315,6 @@
         <w:spacing w:line="360" w:lineRule="auto"/>
         <w:ind w:left="420" w:firstLineChars="200" w:firstLine="480"/>
         <w:rPr>
-          <w:rFonts w:hint="eastAsia"/>
           <w:sz w:val="24"/>
         </w:rPr>
       </w:pPr>
@@ -2357,7 +2353,6 @@
         <w:spacing w:line="360" w:lineRule="auto"/>
         <w:ind w:left="420" w:firstLineChars="200" w:firstLine="480"/>
         <w:rPr>
-          <w:rFonts w:hint="eastAsia"/>
           <w:sz w:val="24"/>
         </w:rPr>
       </w:pPr>
@@ -2389,7 +2384,6 @@
         <w:spacing w:line="360" w:lineRule="auto"/>
         <w:ind w:left="420" w:firstLineChars="200" w:firstLine="480"/>
         <w:rPr>
-          <w:rFonts w:hint="eastAsia"/>
           <w:sz w:val="24"/>
         </w:rPr>
       </w:pPr>
@@ -2628,7 +2622,6 @@
         <w:spacing w:line="360" w:lineRule="auto"/>
         <w:ind w:left="420" w:firstLineChars="200" w:firstLine="480"/>
         <w:rPr>
-          <w:rFonts w:hint="eastAsia"/>
           <w:sz w:val="24"/>
         </w:rPr>
       </w:pPr>
@@ -2679,14 +2672,7 @@
           <w:rFonts w:hint="eastAsia"/>
           <w:sz w:val="24"/>
         </w:rPr>
-        <w:t>元素先出队，寻找最短用时时则先让最短用时的元素出队</w:t>
-      </w:r>
-      <w:r>
-        <w:rPr>
-          <w:rFonts w:hint="eastAsia"/>
-          <w:sz w:val="24"/>
-        </w:rPr>
-        <w:t>，另外使用了动态数组，节省空间，</w:t>
+        <w:t>元素先出队，寻找最短用时时则先让最短用时的元素出队，另外使用了动态数组，节省空间，</w:t>
       </w:r>
       <w:proofErr w:type="spellStart"/>
       <w:r>
@@ -2790,7 +2776,6 @@
         <w:spacing w:line="360" w:lineRule="auto"/>
         <w:jc w:val="left"/>
         <w:rPr>
-          <w:rFonts w:hint="eastAsia"/>
           <w:b/>
           <w:sz w:val="24"/>
         </w:rPr>
@@ -2818,7 +2803,6 @@
         <w:spacing w:line="360" w:lineRule="auto"/>
         <w:jc w:val="left"/>
         <w:rPr>
-          <w:rFonts w:hint="eastAsia"/>
           <w:b/>
           <w:sz w:val="24"/>
         </w:rPr>
@@ -2870,7 +2854,6 @@
         <w:spacing w:line="360" w:lineRule="auto"/>
         <w:jc w:val="left"/>
         <w:rPr>
-          <w:rFonts w:hint="eastAsia"/>
           <w:b/>
           <w:sz w:val="24"/>
         </w:rPr>
@@ -2914,7 +2897,6 @@
         <w:spacing w:line="360" w:lineRule="auto"/>
         <w:jc w:val="left"/>
         <w:rPr>
-          <w:rFonts w:hint="eastAsia"/>
           <w:b/>
           <w:sz w:val="24"/>
         </w:rPr>
@@ -2984,7 +2966,6 @@
         <w:spacing w:line="360" w:lineRule="auto"/>
         <w:jc w:val="left"/>
         <w:rPr>
-          <w:rFonts w:hint="eastAsia"/>
           <w:b/>
           <w:sz w:val="24"/>
         </w:rPr>
@@ -3177,7 +3158,6 @@
         <w:spacing w:line="360" w:lineRule="auto"/>
         <w:jc w:val="left"/>
         <w:rPr>
-          <w:rFonts w:hint="eastAsia"/>
           <w:b/>
           <w:sz w:val="24"/>
         </w:rPr>
@@ -3252,7 +3232,6 @@
         <w:spacing w:line="360" w:lineRule="auto"/>
         <w:jc w:val="left"/>
         <w:rPr>
-          <w:rFonts w:hint="eastAsia"/>
           <w:b/>
           <w:sz w:val="24"/>
         </w:rPr>
@@ -3599,7 +3578,6 @@
         <w:spacing w:line="360" w:lineRule="auto"/>
         <w:jc w:val="left"/>
         <w:rPr>
-          <w:rFonts w:hint="eastAsia"/>
           <w:b/>
           <w:sz w:val="24"/>
         </w:rPr>
@@ -3653,7 +3631,6 @@
         <w:spacing w:line="360" w:lineRule="auto"/>
         <w:jc w:val="left"/>
         <w:rPr>
-          <w:rFonts w:hint="eastAsia"/>
           <w:b/>
           <w:sz w:val="24"/>
         </w:rPr>
@@ -3690,7 +3667,6 @@
         <w:spacing w:line="360" w:lineRule="auto"/>
         <w:jc w:val="left"/>
         <w:rPr>
-          <w:rFonts w:hint="eastAsia"/>
           <w:b/>
           <w:sz w:val="24"/>
         </w:rPr>
@@ -4036,7 +4012,6 @@
         <w:spacing w:line="360" w:lineRule="auto"/>
         <w:jc w:val="left"/>
         <w:rPr>
-          <w:rFonts w:hint="eastAsia"/>
           <w:b/>
           <w:sz w:val="24"/>
         </w:rPr>
@@ -4090,7 +4065,6 @@
         <w:spacing w:line="360" w:lineRule="auto"/>
         <w:jc w:val="left"/>
         <w:rPr>
-          <w:rFonts w:hint="eastAsia"/>
           <w:b/>
           <w:sz w:val="24"/>
         </w:rPr>
@@ -4127,7 +4101,6 @@
         <w:spacing w:line="360" w:lineRule="auto"/>
         <w:jc w:val="left"/>
         <w:rPr>
-          <w:rFonts w:hint="eastAsia"/>
           <w:b/>
           <w:sz w:val="24"/>
         </w:rPr>
@@ -4474,7 +4447,6 @@
         <w:spacing w:line="360" w:lineRule="auto"/>
         <w:jc w:val="left"/>
         <w:rPr>
-          <w:rFonts w:hint="eastAsia"/>
           <w:b/>
           <w:sz w:val="24"/>
         </w:rPr>
@@ -4546,7 +4518,6 @@
         <w:spacing w:line="360" w:lineRule="auto"/>
         <w:jc w:val="left"/>
         <w:rPr>
-          <w:rFonts w:hint="eastAsia"/>
           <w:b/>
           <w:sz w:val="24"/>
         </w:rPr>
@@ -4688,7 +4659,6 @@
         <w:spacing w:line="360" w:lineRule="auto"/>
         <w:jc w:val="left"/>
         <w:rPr>
-          <w:rFonts w:hint="eastAsia"/>
           <w:b/>
           <w:sz w:val="24"/>
         </w:rPr>
@@ -4884,7 +4854,6 @@
         <w:spacing w:line="360" w:lineRule="auto"/>
         <w:jc w:val="left"/>
         <w:rPr>
-          <w:rFonts w:hint="eastAsia"/>
           <w:b/>
           <w:sz w:val="24"/>
         </w:rPr>
@@ -5026,7 +4995,6 @@
         <w:spacing w:line="360" w:lineRule="auto"/>
         <w:jc w:val="left"/>
         <w:rPr>
-          <w:rFonts w:hint="eastAsia"/>
           <w:b/>
           <w:sz w:val="24"/>
         </w:rPr>
@@ -5476,7 +5444,6 @@
         <w:spacing w:line="360" w:lineRule="auto"/>
         <w:jc w:val="left"/>
         <w:rPr>
-          <w:rFonts w:hint="eastAsia"/>
           <w:b/>
           <w:sz w:val="24"/>
         </w:rPr>
@@ -5547,7 +5514,6 @@
         <w:spacing w:line="360" w:lineRule="auto"/>
         <w:jc w:val="left"/>
         <w:rPr>
-          <w:rFonts w:hint="eastAsia"/>
           <w:b/>
           <w:sz w:val="24"/>
         </w:rPr>
@@ -6090,7 +6056,6 @@
         <w:spacing w:line="360" w:lineRule="auto"/>
         <w:jc w:val="left"/>
         <w:rPr>
-          <w:rFonts w:hint="eastAsia"/>
           <w:b/>
           <w:sz w:val="24"/>
         </w:rPr>
@@ -6215,7 +6180,6 @@
         <w:spacing w:line="360" w:lineRule="auto"/>
         <w:jc w:val="left"/>
         <w:rPr>
-          <w:rFonts w:hint="eastAsia"/>
           <w:b/>
           <w:sz w:val="24"/>
         </w:rPr>
@@ -6357,7 +6321,6 @@
         <w:spacing w:line="360" w:lineRule="auto"/>
         <w:jc w:val="left"/>
         <w:rPr>
-          <w:rFonts w:hint="eastAsia"/>
           <w:b/>
           <w:sz w:val="24"/>
         </w:rPr>
@@ -6553,7 +6516,6 @@
         <w:spacing w:line="360" w:lineRule="auto"/>
         <w:jc w:val="left"/>
         <w:rPr>
-          <w:rFonts w:hint="eastAsia"/>
           <w:b/>
           <w:sz w:val="24"/>
         </w:rPr>
@@ -6695,7 +6657,6 @@
         <w:spacing w:line="360" w:lineRule="auto"/>
         <w:jc w:val="left"/>
         <w:rPr>
-          <w:rFonts w:hint="eastAsia"/>
           <w:b/>
           <w:sz w:val="24"/>
         </w:rPr>
@@ -7146,7 +7107,6 @@
         <w:spacing w:line="360" w:lineRule="auto"/>
         <w:jc w:val="left"/>
         <w:rPr>
-          <w:rFonts w:hint="eastAsia"/>
           <w:b/>
           <w:sz w:val="24"/>
         </w:rPr>
@@ -7216,7 +7176,6 @@
         <w:spacing w:line="360" w:lineRule="auto"/>
         <w:jc w:val="left"/>
         <w:rPr>
-          <w:rFonts w:hint="eastAsia"/>
           <w:b/>
           <w:sz w:val="24"/>
         </w:rPr>
@@ -7743,7 +7702,6 @@
         <w:spacing w:line="360" w:lineRule="auto"/>
         <w:jc w:val="left"/>
         <w:rPr>
-          <w:rFonts w:hint="eastAsia"/>
           <w:b/>
           <w:sz w:val="24"/>
         </w:rPr>
@@ -7852,7 +7810,6 @@
         <w:spacing w:line="360" w:lineRule="auto"/>
         <w:jc w:val="left"/>
         <w:rPr>
-          <w:rFonts w:hint="eastAsia"/>
           <w:b/>
           <w:sz w:val="24"/>
         </w:rPr>
@@ -7922,7 +7879,6 @@
         <w:spacing w:line="360" w:lineRule="auto"/>
         <w:jc w:val="left"/>
         <w:rPr>
-          <w:rFonts w:hint="eastAsia"/>
           <w:b/>
           <w:sz w:val="24"/>
         </w:rPr>
@@ -7976,7 +7932,6 @@
         <w:spacing w:line="360" w:lineRule="auto"/>
         <w:jc w:val="left"/>
         <w:rPr>
-          <w:rFonts w:hint="eastAsia"/>
           <w:b/>
           <w:sz w:val="24"/>
         </w:rPr>
@@ -8030,7 +7985,6 @@
         <w:spacing w:line="360" w:lineRule="auto"/>
         <w:jc w:val="left"/>
         <w:rPr>
-          <w:rFonts w:hint="eastAsia"/>
           <w:b/>
           <w:sz w:val="24"/>
         </w:rPr>
@@ -8084,7 +8038,6 @@
         <w:spacing w:line="360" w:lineRule="auto"/>
         <w:jc w:val="left"/>
         <w:rPr>
-          <w:rFonts w:hint="eastAsia"/>
           <w:b/>
           <w:sz w:val="24"/>
         </w:rPr>
@@ -8154,7 +8107,6 @@
         <w:spacing w:line="360" w:lineRule="auto"/>
         <w:jc w:val="left"/>
         <w:rPr>
-          <w:rFonts w:hint="eastAsia"/>
           <w:b/>
           <w:sz w:val="24"/>
         </w:rPr>
@@ -8208,7 +8160,6 @@
         <w:spacing w:line="360" w:lineRule="auto"/>
         <w:jc w:val="left"/>
         <w:rPr>
-          <w:rFonts w:hint="eastAsia"/>
           <w:b/>
           <w:sz w:val="24"/>
         </w:rPr>
@@ -8315,7 +8266,6 @@
         <w:spacing w:line="360" w:lineRule="auto"/>
         <w:jc w:val="left"/>
         <w:rPr>
-          <w:rFonts w:hint="eastAsia"/>
           <w:b/>
           <w:sz w:val="24"/>
         </w:rPr>
@@ -8531,7 +8481,6 @@
         <w:spacing w:line="360" w:lineRule="auto"/>
         <w:jc w:val="left"/>
         <w:rPr>
-          <w:rFonts w:hint="eastAsia"/>
           <w:b/>
           <w:sz w:val="24"/>
         </w:rPr>
@@ -8879,7 +8828,6 @@
         <w:spacing w:line="360" w:lineRule="auto"/>
         <w:jc w:val="left"/>
         <w:rPr>
-          <w:rFonts w:hint="eastAsia"/>
           <w:b/>
           <w:sz w:val="24"/>
         </w:rPr>
@@ -9053,7 +9001,6 @@
         <w:spacing w:line="360" w:lineRule="auto"/>
         <w:jc w:val="left"/>
         <w:rPr>
-          <w:rFonts w:hint="eastAsia"/>
           <w:b/>
           <w:sz w:val="24"/>
         </w:rPr>
@@ -9131,7 +9078,6 @@
         <w:spacing w:line="360" w:lineRule="auto"/>
         <w:jc w:val="left"/>
         <w:rPr>
-          <w:rFonts w:hint="eastAsia"/>
           <w:b/>
           <w:sz w:val="24"/>
         </w:rPr>
@@ -9302,7 +9248,6 @@
         <w:spacing w:line="360" w:lineRule="auto"/>
         <w:jc w:val="left"/>
         <w:rPr>
-          <w:rFonts w:hint="eastAsia"/>
           <w:b/>
           <w:sz w:val="24"/>
         </w:rPr>
@@ -9561,7 +9506,6 @@
         <w:spacing w:line="360" w:lineRule="auto"/>
         <w:jc w:val="left"/>
         <w:rPr>
-          <w:rFonts w:hint="eastAsia"/>
           <w:b/>
           <w:sz w:val="24"/>
         </w:rPr>
@@ -9733,7 +9677,6 @@
         <w:spacing w:line="360" w:lineRule="auto"/>
         <w:jc w:val="left"/>
         <w:rPr>
-          <w:rFonts w:hint="eastAsia"/>
           <w:b/>
           <w:sz w:val="24"/>
         </w:rPr>
@@ -9992,7 +9935,6 @@
         <w:spacing w:line="360" w:lineRule="auto"/>
         <w:jc w:val="left"/>
         <w:rPr>
-          <w:rFonts w:hint="eastAsia"/>
           <w:b/>
           <w:sz w:val="24"/>
         </w:rPr>
@@ -10169,7 +10111,6 @@
         <w:spacing w:line="360" w:lineRule="auto"/>
         <w:jc w:val="left"/>
         <w:rPr>
-          <w:rFonts w:hint="eastAsia"/>
           <w:b/>
           <w:sz w:val="24"/>
         </w:rPr>
@@ -10637,7 +10578,6 @@
         <w:spacing w:line="360" w:lineRule="auto"/>
         <w:jc w:val="left"/>
         <w:rPr>
-          <w:rFonts w:hint="eastAsia"/>
           <w:b/>
           <w:sz w:val="24"/>
         </w:rPr>
@@ -10743,7 +10683,6 @@
         <w:spacing w:line="360" w:lineRule="auto"/>
         <w:jc w:val="left"/>
         <w:rPr>
-          <w:rFonts w:hint="eastAsia"/>
           <w:b/>
           <w:sz w:val="24"/>
         </w:rPr>
@@ -11047,7 +10986,6 @@
         <w:spacing w:line="360" w:lineRule="auto"/>
         <w:jc w:val="left"/>
         <w:rPr>
-          <w:rFonts w:hint="eastAsia"/>
           <w:b/>
           <w:sz w:val="24"/>
         </w:rPr>
@@ -11128,7 +11066,6 @@
         <w:spacing w:line="360" w:lineRule="auto"/>
         <w:jc w:val="left"/>
         <w:rPr>
-          <w:rFonts w:hint="eastAsia"/>
           <w:b/>
           <w:sz w:val="24"/>
         </w:rPr>
@@ -11272,7 +11209,6 @@
         <w:spacing w:line="360" w:lineRule="auto"/>
         <w:jc w:val="left"/>
         <w:rPr>
-          <w:rFonts w:hint="eastAsia"/>
           <w:b/>
           <w:sz w:val="24"/>
         </w:rPr>
@@ -11326,7 +11262,6 @@
         <w:spacing w:line="360" w:lineRule="auto"/>
         <w:jc w:val="left"/>
         <w:rPr>
-          <w:rFonts w:hint="eastAsia"/>
           <w:b/>
           <w:sz w:val="24"/>
         </w:rPr>
@@ -11433,7 +11368,6 @@
         <w:spacing w:line="360" w:lineRule="auto"/>
         <w:jc w:val="left"/>
         <w:rPr>
-          <w:rFonts w:hint="eastAsia"/>
           <w:b/>
           <w:sz w:val="24"/>
         </w:rPr>
@@ -11540,7 +11474,6 @@
         <w:spacing w:line="360" w:lineRule="auto"/>
         <w:jc w:val="left"/>
         <w:rPr>
-          <w:rFonts w:hint="eastAsia"/>
           <w:b/>
           <w:sz w:val="24"/>
         </w:rPr>
@@ -12260,7 +12193,6 @@
         <w:spacing w:line="360" w:lineRule="auto"/>
         <w:jc w:val="left"/>
         <w:rPr>
-          <w:rFonts w:hint="eastAsia"/>
           <w:b/>
           <w:sz w:val="24"/>
         </w:rPr>
@@ -12341,7 +12273,6 @@
         <w:spacing w:line="360" w:lineRule="auto"/>
         <w:jc w:val="left"/>
         <w:rPr>
-          <w:rFonts w:hint="eastAsia"/>
           <w:b/>
           <w:sz w:val="24"/>
         </w:rPr>
@@ -13410,7 +13341,6 @@
         <w:spacing w:line="360" w:lineRule="auto"/>
         <w:jc w:val="left"/>
         <w:rPr>
-          <w:rFonts w:hint="eastAsia"/>
           <w:b/>
           <w:sz w:val="24"/>
         </w:rPr>
@@ -16103,7 +16033,7 @@
 </file>
 
 <file path=customXml/itemProps1.xml><?xml version="1.0" encoding="utf-8"?>
-<ds:datastoreItem xmlns:ds="http://schemas.openxmlformats.org/officeDocument/2006/customXml" ds:itemID="{2BC236D7-2794-42A0-9157-D8E706210729}">
+<ds:datastoreItem xmlns:ds="http://schemas.openxmlformats.org/officeDocument/2006/customXml" ds:itemID="{5E6A4A57-8F36-4881-90CE-786FD7945FFA}">
   <ds:schemaRefs>
     <ds:schemaRef ds:uri="http://schemas.openxmlformats.org/officeDocument/2006/bibliography"/>
   </ds:schemaRefs>
